--- a/Chris_Field_Journal.docx
+++ b/Chris_Field_Journal.docx
@@ -11,10 +11,16 @@
         <w:t>Start Time: 3:39</w:t>
       </w:r>
       <w:r>
+        <w:t>p</w:t>
+      </w:r>
+      <w:r>
         <w:br/>
         <w:t>End Time: 3:42</w:t>
       </w:r>
       <w:r>
+        <w:t>p</w:t>
+      </w:r>
+      <w:r>
         <w:br/>
         <w:t>Total Time: 0 hours 3 minutes</w:t>
       </w:r>
@@ -38,37 +44,46 @@
         <w:t>5:00</w:t>
       </w:r>
       <w:r>
+        <w:t>p</w:t>
+      </w:r>
+      <w:r>
         <w:br/>
         <w:t xml:space="preserve">End Time: </w:t>
       </w:r>
       <w:r>
+        <w:t>5:23p</w:t>
+      </w:r>
+      <w:r>
         <w:br/>
       </w:r>
       <w:r>
         <w:t xml:space="preserve">Total Time: </w:t>
       </w:r>
       <w:r>
-        <w:br/>
-      </w:r>
-      <w:r>
-        <w:t xml:space="preserve">Task: </w:t>
-      </w:r>
-      <w:r>
-        <w:t>Start jo</w:t>
-      </w:r>
-      <w:r>
-        <w:t xml:space="preserve">urnal and setup </w:t>
-      </w:r>
-      <w:proofErr w:type="spellStart"/>
-      <w:r>
-        <w:t>github</w:t>
-      </w:r>
-      <w:proofErr w:type="spellEnd"/>
-      <w:r>
-        <w:t xml:space="preserve"> for team.</w:t>
+        <w:t xml:space="preserve"> 0 hours 23 minutes</w:t>
       </w:r>
       <w:bookmarkStart w:id="0" w:name="_GoBack"/>
       <w:bookmarkEnd w:id="0"/>
+      <w:r>
+        <w:br/>
+      </w:r>
+      <w:r>
+        <w:t xml:space="preserve">Task: </w:t>
+      </w:r>
+      <w:r>
+        <w:t>Start jo</w:t>
+      </w:r>
+      <w:r>
+        <w:t xml:space="preserve">urnal and setup </w:t>
+      </w:r>
+      <w:proofErr w:type="spellStart"/>
+      <w:r>
+        <w:t>github</w:t>
+      </w:r>
+      <w:proofErr w:type="spellEnd"/>
+      <w:r>
+        <w:t xml:space="preserve"> for team.</w:t>
+      </w:r>
     </w:p>
     <w:p/>
     <w:p>

--- a/Chris_Field_Journal.docx
+++ b/Chris_Field_Journal.docx
@@ -32,16 +32,11 @@
     <w:p>
       <w:r>
         <w:br/>
-      </w:r>
-      <w:r>
         <w:t>Date: 1/9/13</w:t>
       </w:r>
       <w:r>
         <w:br/>
-        <w:t xml:space="preserve">Start Time: </w:t>
-      </w:r>
-      <w:r>
-        <w:t>5:00</w:t>
+        <w:t>Start Time: 5:00</w:t>
       </w:r>
       <w:r>
         <w:t>p</w:t>
@@ -55,23 +50,14 @@
       </w:r>
       <w:r>
         <w:br/>
-      </w:r>
-      <w:r>
         <w:t xml:space="preserve">Total Time: </w:t>
       </w:r>
       <w:r>
         <w:t xml:space="preserve"> 0 hours 23 minutes</w:t>
       </w:r>
-      <w:bookmarkStart w:id="0" w:name="_GoBack"/>
-      <w:bookmarkEnd w:id="0"/>
-      <w:r>
-        <w:br/>
-      </w:r>
-      <w:r>
-        <w:t xml:space="preserve">Task: </w:t>
-      </w:r>
-      <w:r>
-        <w:t>Start jo</w:t>
+      <w:r>
+        <w:br/>
+        <w:t>Task: Start jo</w:t>
       </w:r>
       <w:r>
         <w:t xml:space="preserve">urnal and setup </w:t>
@@ -87,12 +73,48 @@
     </w:p>
     <w:p/>
     <w:p>
-      <w:pPr>
-        <w:ind w:left="720" w:hanging="720"/>
-      </w:pPr>
       <w:r>
         <w:t xml:space="preserve"> </w:t>
       </w:r>
+      <w:r>
+        <w:t>Date: 1/9/13</w:t>
+      </w:r>
+      <w:r>
+        <w:br/>
+        <w:t>Start Time: 5:</w:t>
+      </w:r>
+      <w:r>
+        <w:t>30</w:t>
+      </w:r>
+      <w:r>
+        <w:br/>
+        <w:t>End Time: 5:</w:t>
+      </w:r>
+      <w:r>
+        <w:t>50</w:t>
+      </w:r>
+      <w:r>
+        <w:t>p</w:t>
+      </w:r>
+      <w:r>
+        <w:br/>
+        <w:t xml:space="preserve">Total Time: </w:t>
+      </w:r>
+      <w:r>
+        <w:t xml:space="preserve"> 0 hours 20</w:t>
+      </w:r>
+      <w:r>
+        <w:t xml:space="preserve"> minutes</w:t>
+      </w:r>
+      <w:r>
+        <w:br/>
+        <w:t xml:space="preserve">Task: </w:t>
+      </w:r>
+      <w:r>
+        <w:t>Do the things that Eric suggested: Get copy of book, download VS 2012.</w:t>
+      </w:r>
+      <w:bookmarkStart w:id="0" w:name="_GoBack"/>
+      <w:bookmarkEnd w:id="0"/>
     </w:p>
     <w:sectPr>
       <w:headerReference w:type="default" r:id="rId7"/>
